--- a/Syllabus/EconS 321 syllabus.docx
+++ b/Syllabus/EconS 321 syllabus.docx
@@ -18,16 +18,7 @@
           <w:rFonts w:ascii="Times New Roman" w:eastAsia="Times New Roman" w:hAnsi="Times New Roman" w:cs="Times New Roman"/>
           <w:sz w:val="48"/>
         </w:rPr>
-        <w:t>Ec</w:t>
-      </w:r>
-      <w:bookmarkStart w:id="0" w:name="_GoBack"/>
-      <w:bookmarkEnd w:id="0"/>
-      <w:r>
-        <w:rPr>
-          <w:rFonts w:ascii="Times New Roman" w:eastAsia="Times New Roman" w:hAnsi="Times New Roman" w:cs="Times New Roman"/>
-          <w:sz w:val="48"/>
-        </w:rPr>
-        <w:t>onS</w:t>
+        <w:t>EconS</w:t>
       </w:r>
       <w:proofErr w:type="spellEnd"/>
       <w:r>
@@ -198,8 +189,17 @@
                 <w:rFonts w:ascii="Times New Roman" w:eastAsia="Times New Roman" w:hAnsi="Times New Roman" w:cs="Times New Roman"/>
                 <w:sz w:val="24"/>
               </w:rPr>
-              <w:t>Office: Hulbert 207C</w:t>
+              <w:t xml:space="preserve">Office: Hulbert </w:t>
             </w:r>
+            <w:r>
+              <w:rPr>
+                <w:rFonts w:ascii="Times New Roman" w:eastAsia="Times New Roman" w:hAnsi="Times New Roman" w:cs="Times New Roman"/>
+                <w:sz w:val="24"/>
+              </w:rPr>
+              <w:t>205E</w:t>
+            </w:r>
+            <w:bookmarkStart w:id="0" w:name="_GoBack"/>
+            <w:bookmarkEnd w:id="0"/>
           </w:p>
         </w:tc>
         <w:tc>
